--- a/2nd lab/ИбадуллаевАлибабаЭльбрусОглы_P3215_2.docx
+++ b/2nd lab/ИбадуллаевАлибабаЭльбрусОглы_P3215_2.docx
@@ -3756,19 +3756,7 @@
           <w:rPr>
             <w:rStyle w:val="ab"/>
           </w:rPr>
-          <w:t>https://w</w:t>
-        </w:r>
-        <w:r>
-          <w:rPr>
-            <w:rStyle w:val="ab"/>
-          </w:rPr>
-          <w:t>w</w:t>
-        </w:r>
-        <w:r>
-          <w:rPr>
-            <w:rStyle w:val="ab"/>
-          </w:rPr>
-          <w:t>w.desmos.com/calculator/isyqidriaf</w:t>
+          <w:t>https://www.desmos.com/calculator/isyqidriaf</w:t>
         </w:r>
       </w:hyperlink>
     </w:p>
@@ -4765,24 +4753,54 @@
           <w:shd w:val="clear" w:color="auto" w:fill="FFFFFF"/>
         </w:rPr>
       </w:pPr>
-      <w:r>
+    </w:p>
+    <w:p>
+      <w:pPr>
+        <w:pStyle w:val="2"/>
         <w:rPr>
           <w:rFonts w:cstheme="majorHAnsi"/>
           <w:u w:val="single"/>
           <w:shd w:val="clear" w:color="auto" w:fill="FFFFFF"/>
         </w:rPr>
-        <w:t>Описание метода, расчетные формулы</w:t>
-      </w:r>
+      </w:pPr>
     </w:p>
     <w:p>
       <w:pPr>
-        <w:rPr>
-          <w:rFonts w:asciiTheme="majorHAnsi" w:hAnsiTheme="majorHAnsi" w:cstheme="majorHAnsi"/>
+        <w:pStyle w:val="2"/>
+        <w:rPr>
+          <w:rFonts w:cstheme="majorHAnsi"/>
+          <w:u w:val="single"/>
+          <w:shd w:val="clear" w:color="auto" w:fill="FFFFFF"/>
         </w:rPr>
       </w:pPr>
     </w:p>
     <w:p>
       <w:pPr>
+        <w:pStyle w:val="2"/>
+        <w:rPr>
+          <w:rFonts w:cstheme="majorHAnsi"/>
+          <w:u w:val="single"/>
+          <w:shd w:val="clear" w:color="auto" w:fill="FFFFFF"/>
+        </w:rPr>
+      </w:pPr>
+      <w:r>
+        <w:rPr>
+          <w:rFonts w:cstheme="majorHAnsi"/>
+          <w:u w:val="single"/>
+          <w:shd w:val="clear" w:color="auto" w:fill="FFFFFF"/>
+        </w:rPr>
+        <w:t>Описание метода, расчетные формулы</w:t>
+      </w:r>
+    </w:p>
+    <w:p>
+      <w:pPr>
+        <w:rPr>
+          <w:rFonts w:asciiTheme="majorHAnsi" w:hAnsiTheme="majorHAnsi" w:cstheme="majorHAnsi"/>
+        </w:rPr>
+      </w:pPr>
+    </w:p>
+    <w:p>
+      <w:pPr>
         <w:rPr>
           <w:rFonts w:asciiTheme="majorHAnsi" w:hAnsiTheme="majorHAnsi" w:cstheme="majorHAnsi"/>
         </w:rPr>
@@ -4792,7 +4810,6 @@
           <w:rFonts w:asciiTheme="majorHAnsi" w:hAnsiTheme="majorHAnsi" w:cstheme="majorHAnsi"/>
           <w:noProof/>
         </w:rPr>
-        <w:lastRenderedPageBreak/>
         <w:drawing>
           <wp:inline distT="0" distB="0" distL="0" distR="0" wp14:anchorId="36A827D1" wp14:editId="6C0C3F76">
             <wp:extent cx="5940425" cy="2080895"/>
@@ -5047,7 +5064,7 @@
         <w:rPr>
           <w:shd w:val="clear" w:color="auto" w:fill="FFFFFF"/>
         </w:rPr>
-        <w:t>Листинг программы (по крайне мере, где реализован сам метод)</w:t>
+        <w:t xml:space="preserve">Листинг программы </w:t>
       </w:r>
     </w:p>
     <w:p>
@@ -19688,6 +19705,7 @@
     <w:lsdException w:name="HTML Sample" w:semiHidden="1" w:unhideWhenUsed="1"/>
     <w:lsdException w:name="HTML Typewriter" w:semiHidden="1" w:unhideWhenUsed="1"/>
     <w:lsdException w:name="HTML Variable" w:semiHidden="1" w:unhideWhenUsed="1"/>
+    <w:lsdException w:name="Normal Table" w:semiHidden="1" w:unhideWhenUsed="1"/>
     <w:lsdException w:name="annotation subject" w:semiHidden="1" w:unhideWhenUsed="1"/>
     <w:lsdException w:name="No List" w:semiHidden="1" w:unhideWhenUsed="1"/>
     <w:lsdException w:name="Outline List 1" w:semiHidden="1" w:unhideWhenUsed="1"/>
@@ -19730,8 +19748,11 @@
     <w:lsdException w:name="Table Contemporary" w:semiHidden="1" w:unhideWhenUsed="1"/>
     <w:lsdException w:name="Table Elegant" w:semiHidden="1" w:unhideWhenUsed="1"/>
     <w:lsdException w:name="Table Professional" w:semiHidden="1" w:unhideWhenUsed="1"/>
+    <w:lsdException w:name="Table Subtle 1" w:semiHidden="1" w:unhideWhenUsed="1"/>
     <w:lsdException w:name="Table Subtle 2" w:semiHidden="1" w:unhideWhenUsed="1"/>
     <w:lsdException w:name="Table Web 1" w:semiHidden="1" w:unhideWhenUsed="1"/>
+    <w:lsdException w:name="Table Web 2" w:semiHidden="1" w:unhideWhenUsed="1"/>
+    <w:lsdException w:name="Table Web 3" w:semiHidden="1" w:unhideWhenUsed="1"/>
     <w:lsdException w:name="Balloon Text" w:semiHidden="1" w:unhideWhenUsed="1"/>
     <w:lsdException w:name="Table Grid" w:uiPriority="0"/>
     <w:lsdException w:name="Table Theme" w:semiHidden="1" w:unhideWhenUsed="1"/>

--- a/2nd lab/ИбадуллаевАлибабаЭльбрусОглы_P3215_2.docx
+++ b/2nd lab/ИбадуллаевАлибабаЭльбрусОглы_P3215_2.docx
@@ -7025,6 +7025,22 @@
         </w:rPr>
         <w:t xml:space="preserve"> методов.</w:t>
       </w:r>
+    </w:p>
+    <w:p>
+      <w:pPr>
+        <w:rPr>
+          <w:rFonts w:asciiTheme="majorHAnsi" w:hAnsiTheme="majorHAnsi" w:cstheme="majorHAnsi"/>
+        </w:rPr>
+      </w:pPr>
+      <w:hyperlink r:id="rId13" w:history="1">
+        <w:r>
+          <w:rPr>
+            <w:rStyle w:val="ab"/>
+            <w:rFonts w:asciiTheme="majorHAnsi" w:hAnsiTheme="majorHAnsi" w:cstheme="majorHAnsi"/>
+          </w:rPr>
+          <w:t>https://www.desmos.com/calculator/dzw2vuknfv</w:t>
+        </w:r>
+      </w:hyperlink>
     </w:p>
     <w:p>
       <w:pPr>
